--- a/drafts/custom-reference-doc.docx
+++ b/drafts/custom-reference-doc.docx
@@ -242,6 +242,7 @@
               <w:pStyle w:val="Compact"/>
             </w:pPr>
             <w:r>
+              <w:lastRenderedPageBreak/>
               <w:t xml:space="preserve"> 1 </w:t>
             </w:r>
           </w:p>
@@ -274,7 +275,6 @@
         <w:pStyle w:val="DefinitionTerm"/>
       </w:pPr>
       <w:r>
-        <w:lastRenderedPageBreak/>
         <w:t xml:space="preserve"> DefinitionTerm </w:t>
       </w:r>
     </w:p>
@@ -320,11 +320,26 @@
     </w:p>
     <w:p>
       <w:pPr>
-        <w:pStyle w:val="BodyText2"/>
         <w:rPr>
-          <w:rStyle w:val="EndnoteReference"/>
+          <w:rFonts w:ascii="Times New Roman" w:hAnsi="Times New Roman" w:cs="Times New Roman"/>
         </w:rPr>
       </w:pPr>
+      <m:oMathPara>
+        <m:oMath>
+          <m:r>
+            <w:rPr>
+              <w:rFonts w:ascii="Cambria Math" w:hAnsi="Cambria Math" w:cs="Times New Roman"/>
+            </w:rPr>
+            <m:t>E</m:t>
+          </m:r>
+          <m:r>
+            <w:rPr>
+              <w:rFonts w:ascii="Cambria Math" w:hAnsi="Cambria Math" w:cs="Times New Roman"/>
+            </w:rPr>
+            <m:t>quation</m:t>
+          </m:r>
+        </m:oMath>
+      </m:oMathPara>
     </w:p>
     <w:sectPr>
       <w:footerReference w:type="even" r:id="rId8"/>
@@ -351,6 +366,7 @@
         <w:separator/>
       </w:r>
     </w:p>
+    <w:p/>
   </w:endnote>
   <w:endnote w:type="continuationSeparator" w:id="0">
     <w:p>
@@ -361,6 +377,7 @@
         <w:continuationSeparator/>
       </w:r>
     </w:p>
+    <w:p/>
   </w:endnote>
 </w:endnotes>
 </file>
@@ -414,6 +431,7 @@
       <w:ind w:right="360"/>
     </w:pPr>
   </w:p>
+  <w:p/>
 </w:ftr>
 </file>
 
@@ -479,6 +497,7 @@
       <w:ind w:right="360"/>
     </w:pPr>
   </w:p>
+  <w:p/>
 </w:ftr>
 </file>
 
@@ -490,6 +509,7 @@
         <w:separator/>
       </w:r>
     </w:p>
+    <w:p/>
   </w:footnote>
   <w:footnote w:type="continuationSeparator" w:id="0">
     <w:p>
@@ -497,6 +517,7 @@
         <w:continuationSeparator/>
       </w:r>
     </w:p>
+    <w:p/>
   </w:footnote>
   <w:footnote w:id="1">
     <w:p>
@@ -1444,7 +1465,7 @@
     <w:name w:val="Body Text 2"/>
     <w:basedOn w:val="Normal"/>
     <w:link w:val="BodyText2Char"/>
-    <w:rsid w:val="0030190A"/>
+    <w:rsid w:val="00FA047F"/>
     <w:pPr>
       <w:spacing w:after="120" w:line="480" w:lineRule="auto"/>
     </w:pPr>
@@ -1456,10 +1477,9 @@
     <w:name w:val="Body Text 2 Char"/>
     <w:basedOn w:val="DefaultParagraphFont"/>
     <w:link w:val="BodyText2"/>
-    <w:rsid w:val="0030190A"/>
-    <w:rPr>
-      <w:rFonts w:ascii="Times New Roman" w:hAnsi="Times New Roman"/>
-      <w:sz w:val="24"/>
+    <w:rsid w:val="00FA047F"/>
+    <w:rPr>
+      <w:rFonts w:ascii="Times New Roman" w:hAnsi="Times New Roman"/>
     </w:rPr>
   </w:style>
   <w:style w:type="character" w:styleId="EndnoteReference">
@@ -1470,6 +1490,24 @@
       <w:rFonts w:ascii="Times New Roman" w:hAnsi="Times New Roman"/>
       <w:sz w:val="24"/>
       <w:vertAlign w:val="superscript"/>
+    </w:rPr>
+  </w:style>
+  <w:style w:type="character" w:styleId="PlaceholderText">
+    <w:name w:val="Placeholder Text"/>
+    <w:basedOn w:val="DefaultParagraphFont"/>
+    <w:rsid w:val="00D373F1"/>
+    <w:rPr>
+      <w:color w:val="666666"/>
+    </w:rPr>
+  </w:style>
+  <w:style w:type="paragraph" w:customStyle="1" w:styleId="Equation">
+    <w:name w:val="Equation"/>
+    <w:basedOn w:val="Normal"/>
+    <w:qFormat/>
+    <w:rsid w:val="00FA047F"/>
+    <w:rPr>
+      <w:rFonts w:ascii="Times New Roman" w:hAnsi="Times New Roman"/>
+      <w:i/>
     </w:rPr>
   </w:style>
 </w:styles>

--- a/drafts/custom-reference-doc.docx
+++ b/drafts/custom-reference-doc.docx
@@ -156,7 +156,7 @@
       <w:r>
         <w:t xml:space="preserve"> .    </w:t>
       </w:r>
-      <w:hyperlink r:id="rId7">
+      <w:hyperlink r:id="rId8">
         <w:r>
           <w:rPr>
             <w:rStyle w:val="Hyperlink"/>
@@ -330,20 +330,14 @@
             <w:rPr>
               <w:rFonts w:ascii="Cambria Math" w:hAnsi="Cambria Math" w:cs="Times New Roman"/>
             </w:rPr>
-            <m:t>E</m:t>
-          </m:r>
-          <m:r>
-            <w:rPr>
-              <w:rFonts w:ascii="Cambria Math" w:hAnsi="Cambria Math" w:cs="Times New Roman"/>
-            </w:rPr>
-            <m:t>quation</m:t>
+            <m:t>Equation</m:t>
           </m:r>
         </m:oMath>
       </m:oMathPara>
     </w:p>
     <w:sectPr>
-      <w:footerReference w:type="even" r:id="rId8"/>
-      <w:footerReference w:type="default" r:id="rId9"/>
+      <w:footerReference w:type="even" r:id="rId9"/>
+      <w:footerReference w:type="default" r:id="rId10"/>
       <w:pgSz w:w="12240" w:h="15840"/>
       <w:pgMar w:top="1440" w:right="1440" w:bottom="1440" w:left="1440" w:header="720" w:footer="720" w:gutter="0"/>
       <w:lnNumType w:countBy="1" w:restart="continuous"/>
@@ -965,6 +959,7 @@
     <w:uiPriority w:val="9"/>
     <w:unhideWhenUsed/>
     <w:qFormat/>
+    <w:rsid w:val="00FE1E5C"/>
     <w:pPr>
       <w:keepNext/>
       <w:keepLines/>
@@ -972,10 +967,10 @@
       <w:outlineLvl w:val="2"/>
     </w:pPr>
     <w:rPr>
-      <w:rFonts w:asciiTheme="majorHAnsi" w:eastAsiaTheme="majorEastAsia" w:hAnsiTheme="majorHAnsi" w:cstheme="majorBidi"/>
-      <w:b/>
+      <w:rFonts w:ascii="Times New Roman" w:eastAsiaTheme="majorEastAsia" w:hAnsi="Times New Roman" w:cstheme="majorBidi"/>
       <w:bCs/>
-      <w:color w:val="4F81BD" w:themeColor="accent1"/>
+      <w:i/>
+      <w:color w:val="000000" w:themeColor="text1"/>
     </w:rPr>
   </w:style>
   <w:style w:type="paragraph" w:styleId="Heading4">
@@ -1829,4 +1824,16 @@
   </a:objectDefaults>
   <a:extraClrSchemeLst/>
 </a:theme>
+</file>
+
+<file path=customXml/item1.xml><?xml version="1.0" encoding="utf-8"?>
+<b:Sources xmlns:b="http://schemas.openxmlformats.org/officeDocument/2006/bibliography" xmlns="http://schemas.openxmlformats.org/officeDocument/2006/bibliography" SelectedStyle="/APASixthEditionOfficeOnline.xsl" StyleName="APA" Version="6"/>
+</file>
+
+<file path=customXml/itemProps1.xml><?xml version="1.0" encoding="utf-8"?>
+<ds:datastoreItem xmlns:ds="http://schemas.openxmlformats.org/officeDocument/2006/customXml" ds:itemID="{1139A4F5-A1F3-514E-99AB-85E36F49CE08}">
+  <ds:schemaRefs>
+    <ds:schemaRef ds:uri="http://schemas.openxmlformats.org/officeDocument/2006/bibliography"/>
+  </ds:schemaRefs>
+</ds:datastoreItem>
 </file>